--- a/reports/Report_PZ_2.docx
+++ b/reports/Report_PZ_2.docx
@@ -309,10 +309,7 @@
         <w:t xml:space="preserve">, протокол работы программы. </w:t>
       </w:r>
       <w:r>
-        <w:t xml:space="preserve">Разместить на GitHub проект и отчет по практическому </w:t>
-      </w:r>
-      <w:r>
-        <w:t>занятию.</w:t>
+        <w:t>Разместить на GitHub проект и отчет по практическому занятию.</w:t>
       </w:r>
       <w:r>
         <w:rPr>
@@ -352,16 +349,7 @@
           <w:b/>
           <w:lang w:val="ru-RU"/>
         </w:rPr>
-        <w:t xml:space="preserve">Тип </w:t>
-      </w:r>
-      <w:proofErr w:type="spellStart"/>
-      <w:proofErr w:type="gramStart"/>
-      <w:r>
-        <w:rPr>
-          <w:b/>
-          <w:lang w:val="ru-RU"/>
-        </w:rPr>
-        <w:t>алгоритма:</w:t>
+        <w:t>Тип алгоритма:</w:t>
       </w:r>
       <w:r>
         <w:rPr>
@@ -369,8 +357,6 @@
         </w:rPr>
         <w:t>линейной</w:t>
       </w:r>
-      <w:proofErr w:type="spellEnd"/>
-      <w:proofErr w:type="gramEnd"/>
       <w:r>
         <w:rPr>
           <w:lang w:val="ru-RU"/>
@@ -425,9 +411,9 @@
           <w:noProof/>
         </w:rPr>
         <w:drawing>
-          <wp:inline distT="0" distB="0" distL="0" distR="0" wp14:anchorId="503242A6" wp14:editId="79CCACF3">
-            <wp:extent cx="2862470" cy="4801510"/>
-            <wp:effectExtent l="0" t="0" r="0" b="0"/>
+          <wp:inline distT="0" distB="0" distL="0" distR="0" wp14:anchorId="503242A6" wp14:editId="5CA55CC4">
+            <wp:extent cx="3733165" cy="5066621"/>
+            <wp:effectExtent l="0" t="0" r="635" b="1270"/>
             <wp:docPr id="692223368" name="Рисунок 65"/>
             <wp:cNvGraphicFramePr>
               <a:graphicFrameLocks xmlns:a="http://schemas.openxmlformats.org/drawingml/2006/main" noChangeAspect="1"/>
@@ -457,7 +443,7 @@
                   <pic:spPr bwMode="auto">
                     <a:xfrm>
                       <a:off x="0" y="0"/>
-                      <a:ext cx="2866199" cy="4807764"/>
+                      <a:ext cx="3762765" cy="5106794"/>
                     </a:xfrm>
                     <a:prstGeom prst="rect">
                       <a:avLst/>
@@ -539,6 +525,7 @@
       </w:pPr>
       <w:r>
         <w:rPr>
+          <w:noProof/>
           <w:lang w:val="ru-RU"/>
         </w:rPr>
         <w:drawing>
@@ -651,27 +638,13 @@
         <w:rPr>
           <w:lang w:val="ru-RU"/>
         </w:rPr>
-        <w:t xml:space="preserve">Кол-во полных тонн в массе 10000 </w:t>
-      </w:r>
-      <w:proofErr w:type="gramStart"/>
-      <w:r>
-        <w:rPr>
-          <w:lang w:val="ru-RU"/>
-        </w:rPr>
-        <w:t>кг</w:t>
-      </w:r>
-      <w:r>
-        <w:rPr>
-          <w:lang w:val="ru-RU"/>
-        </w:rPr>
-        <w:t xml:space="preserve"> :</w:t>
-      </w:r>
-      <w:proofErr w:type="gramEnd"/>
-      <w:r>
-        <w:rPr>
-          <w:lang w:val="ru-RU"/>
-        </w:rPr>
-        <w:t xml:space="preserve"> </w:t>
+        <w:t>Кол-во полных тонн в массе 10000 кг</w:t>
+      </w:r>
+      <w:r>
+        <w:rPr>
+          <w:lang w:val="ru-RU"/>
+        </w:rPr>
+        <w:t xml:space="preserve"> : </w:t>
       </w:r>
       <w:r>
         <w:rPr>
@@ -817,15 +790,41 @@
           <w:sz w:val="20"/>
           <w:lang w:val="ru-RU"/>
         </w:rPr>
-        <w:t xml:space="preserve"> </w:t>
+        <w:t>,</w:t>
       </w:r>
       <w:r>
         <w:rPr>
           <w:rFonts w:ascii="Courier New" w:eastAsia="Courier New" w:hAnsi="Courier New" w:cs="Courier New"/>
           <w:color w:val="0033B3"/>
           <w:sz w:val="20"/>
-        </w:rPr>
-        <w:t>try except</w:t>
+          <w:lang w:val="ru-RU"/>
+        </w:rPr>
+        <w:t xml:space="preserve"> </w:t>
+      </w:r>
+      <w:r>
+        <w:rPr>
+          <w:rFonts w:ascii="Courier New" w:eastAsia="Courier New" w:hAnsi="Courier New" w:cs="Courier New"/>
+          <w:color w:val="0033B3"/>
+          <w:sz w:val="20"/>
+        </w:rPr>
+        <w:t>try</w:t>
+      </w:r>
+      <w:r>
+        <w:rPr>
+          <w:rFonts w:ascii="Courier New" w:eastAsia="Courier New" w:hAnsi="Courier New" w:cs="Courier New"/>
+          <w:color w:val="0033B3"/>
+          <w:sz w:val="20"/>
+          <w:lang w:val="ru-RU"/>
+        </w:rPr>
+        <w:t xml:space="preserve"> </w:t>
+      </w:r>
+      <w:r>
+        <w:rPr>
+          <w:rFonts w:ascii="Courier New" w:eastAsia="Courier New" w:hAnsi="Courier New" w:cs="Courier New"/>
+          <w:color w:val="0033B3"/>
+          <w:sz w:val="20"/>
+        </w:rPr>
+        <w:t>except</w:t>
       </w:r>
       <w:r>
         <w:rPr>
@@ -1326,6 +1325,7 @@
   <w:style w:type="character" w:default="1" w:styleId="a0">
     <w:name w:val="Default Paragraph Font"/>
     <w:uiPriority w:val="1"/>
+    <w:semiHidden/>
     <w:unhideWhenUsed/>
   </w:style>
   <w:style w:type="table" w:default="1" w:styleId="a1">

--- a/reports/Report_PZ_2.docx
+++ b/reports/Report_PZ_2.docx
@@ -1,11 +1,12 @@
 
 <file path=word/document.xml><?xml version="1.0" encoding="utf-8"?>
-<w:document xmlns:wpc="http://schemas.microsoft.com/office/word/2010/wordprocessingCanvas" xmlns:cx="http://schemas.microsoft.com/office/drawing/2014/chartex" xmlns:cx1="http://schemas.microsoft.com/office/drawing/2015/9/8/chartex" xmlns:cx2="http://schemas.microsoft.com/office/drawing/2015/10/21/chartex" xmlns:cx3="http://schemas.microsoft.com/office/drawing/2016/5/9/chartex" xmlns:cx4="http://schemas.microsoft.com/office/drawing/2016/5/10/chartex" xmlns:cx5="http://schemas.microsoft.com/office/drawing/2016/5/11/chartex" xmlns:cx6="http://schemas.microsoft.com/office/drawing/2016/5/12/chartex" xmlns:cx7="http://schemas.microsoft.com/office/drawing/2016/5/13/chartex" xmlns:cx8="http://schemas.microsoft.com/office/drawing/2016/5/14/chartex" xmlns:mc="http://schemas.openxmlformats.org/markup-compatibility/2006" xmlns:aink="http://schemas.microsoft.com/office/drawing/2016/ink" xmlns:am3d="http://schemas.microsoft.com/office/drawing/2017/model3d" xmlns:o="urn:schemas-microsoft-com:office:office" xmlns:oel="http://schemas.microsoft.com/office/2019/extlst" xmlns:r="http://schemas.openxmlformats.org/officeDocument/2006/relationships" xmlns:m="http://schemas.openxmlformats.org/officeDocument/2006/math" xmlns:v="urn:schemas-microsoft-com:vml" xmlns:wp14="http://schemas.microsoft.com/office/word/2010/wordprocessingDrawing" xmlns:wp="http://schemas.openxmlformats.org/drawingml/2006/wordprocessingDrawing" xmlns:w10="urn:schemas-microsoft-com:office:word" xmlns:w="http://schemas.openxmlformats.org/wordprocessingml/2006/main" xmlns:w14="http://schemas.microsoft.com/office/word/2010/wordml" xmlns:w15="http://schemas.microsoft.com/office/word/2012/wordml" xmlns:w16cex="http://schemas.microsoft.com/office/word/2018/wordml/cex" xmlns:w16cid="http://schemas.microsoft.com/office/word/2016/wordml/cid" xmlns:w16="http://schemas.microsoft.com/office/word/2018/wordml" xmlns:w16du="http://schemas.microsoft.com/office/word/2023/wordml/word16du" xmlns:w16sdtdh="http://schemas.microsoft.com/office/word/2020/wordml/sdtdatahash" xmlns:w16se="http://schemas.microsoft.com/office/word/2015/wordml/symex" xmlns:wpg="http://schemas.microsoft.com/office/word/2010/wordprocessingGroup" xmlns:wpi="http://schemas.microsoft.com/office/word/2010/wordprocessingInk" xmlns:wne="http://schemas.microsoft.com/office/word/2006/wordml" xmlns:wps="http://schemas.microsoft.com/office/word/2010/wordprocessingShape" mc:Ignorable="w14 w15 w16se w16cid w16 w16cex w16sdtdh w16du wp14">
+<w:document xmlns:o="urn:schemas-microsoft-com:office:office" xmlns:r="http://schemas.openxmlformats.org/officeDocument/2006/relationships" xmlns:v="urn:schemas-microsoft-com:vml" xmlns:w="http://schemas.openxmlformats.org/wordprocessingml/2006/main" xmlns:w10="urn:schemas-microsoft-com:office:word" xmlns:wp="http://schemas.openxmlformats.org/drawingml/2006/wordprocessingDrawing" xmlns:wps="http://schemas.microsoft.com/office/word/2010/wordprocessingShape" xmlns:wpg="http://schemas.microsoft.com/office/word/2010/wordprocessingGroup" xmlns:mc="http://schemas.openxmlformats.org/markup-compatibility/2006" xmlns:wp14="http://schemas.microsoft.com/office/word/2010/wordprocessingDrawing" xmlns:w14="http://schemas.microsoft.com/office/word/2010/wordml" xmlns:w15="http://schemas.microsoft.com/office/word/2012/wordml" mc:Ignorable="w14 wp14 w15">
   <w:body>
     <w:p>
       <w:pPr>
-        <w:spacing w:after="302" w:line="259" w:lineRule="auto"/>
-        <w:ind w:right="-9"/>
+        <w:pStyle w:val="Normal"/>
+        <w:spacing w:lineRule="auto" w:line="259" w:before="0" w:after="302"/>
+        <w:ind w:left="10" w:right="-9" w:hanging="10"/>
         <w:jc w:val="right"/>
         <w:rPr>
           <w:lang w:val="ru-RU"/>
@@ -16,14 +17,7 @@
           <w:sz w:val="20"/>
           <w:lang w:val="ru-RU"/>
         </w:rPr>
-        <w:t xml:space="preserve">Студент группы </w:t>
-      </w:r>
-      <w:r>
-        <w:rPr>
-          <w:sz w:val="20"/>
-          <w:lang w:val="ru-RU"/>
-        </w:rPr>
-        <w:t>ИС-27 Филонов.Н.А.</w:t>
+        <w:t>Студент группы ИС-27 Филонов.Н.А.</w:t>
       </w:r>
     </w:p>
     <w:p>
@@ -42,8 +36,9 @@
     </w:p>
     <w:p>
       <w:pPr>
-        <w:spacing w:after="0" w:line="259" w:lineRule="auto"/>
-        <w:ind w:left="68" w:firstLine="0"/>
+        <w:pStyle w:val="Normal"/>
+        <w:spacing w:lineRule="auto" w:line="259" w:before="0" w:after="0"/>
+        <w:ind w:left="68" w:hanging="0"/>
         <w:jc w:val="center"/>
         <w:rPr>
           <w:lang w:val="ru-RU"/>
@@ -59,8 +54,9 @@
     </w:p>
     <w:p>
       <w:pPr>
-        <w:spacing w:after="0" w:line="259" w:lineRule="auto"/>
-        <w:ind w:left="-5"/>
+        <w:pStyle w:val="Normal"/>
+        <w:spacing w:lineRule="auto" w:line="259" w:before="0" w:after="0"/>
+        <w:ind w:left="-5" w:hanging="10"/>
         <w:jc w:val="left"/>
         <w:rPr>
           <w:lang w:val="ru-RU"/>
@@ -71,28 +67,113 @@
           <w:b/>
           <w:lang w:val="ru-RU"/>
         </w:rPr>
-        <w:t xml:space="preserve">Практическое занятие № </w:t>
-      </w:r>
+        <w:t xml:space="preserve">Практическое занятие № 2 </w:t>
+      </w:r>
+    </w:p>
+    <w:p>
+      <w:pPr>
+        <w:pStyle w:val="Normal"/>
+        <w:spacing w:lineRule="auto" w:line="259"/>
+        <w:ind w:left="0" w:hanging="0"/>
+        <w:jc w:val="left"/>
+        <w:rPr>
+          <w:lang w:val="ru-RU"/>
+        </w:rPr>
+      </w:pPr>
       <w:r>
         <w:rPr>
           <w:b/>
           <w:lang w:val="ru-RU"/>
         </w:rPr>
-        <w:t>2</w:t>
-      </w:r>
+        <w:t xml:space="preserve"> </w:t>
+      </w:r>
+    </w:p>
+    <w:p>
+      <w:pPr>
+        <w:pStyle w:val="Normal"/>
+        <w:ind w:left="-5" w:hanging="10"/>
+        <w:rPr>
+          <w:lang w:val="ru-RU"/>
+        </w:rPr>
+      </w:pPr>
       <w:r>
         <w:rPr>
           <w:b/>
           <w:lang w:val="ru-RU"/>
         </w:rPr>
-        <w:t xml:space="preserve"> </w:t>
-      </w:r>
-    </w:p>
-    <w:p>
-      <w:pPr>
-        <w:spacing w:line="259" w:lineRule="auto"/>
-        <w:ind w:left="0" w:firstLine="0"/>
-        <w:jc w:val="left"/>
+        <w:t xml:space="preserve">Тема: </w:t>
+      </w:r>
+      <w:r>
+        <w:rPr>
+          <w:lang w:val="ru-RU"/>
+        </w:rPr>
+        <w:t xml:space="preserve">Знакомство и работа с </w:t>
+      </w:r>
+      <w:r>
+        <w:rPr/>
+        <w:t>IDE</w:t>
+      </w:r>
+      <w:r>
+        <w:rPr>
+          <w:lang w:val="ru-RU"/>
+        </w:rPr>
+        <w:t xml:space="preserve"> </w:t>
+      </w:r>
+      <w:r>
+        <w:rPr/>
+        <w:t>PyCharm</w:t>
+      </w:r>
+      <w:r>
+        <w:rPr>
+          <w:lang w:val="ru-RU"/>
+        </w:rPr>
+        <w:t xml:space="preserve"> </w:t>
+      </w:r>
+      <w:r>
+        <w:rPr/>
+        <w:t>Community</w:t>
+      </w:r>
+      <w:r>
+        <w:rPr>
+          <w:lang w:val="ru-RU"/>
+        </w:rPr>
+        <w:t xml:space="preserve">. Построение программ линейной структуры в </w:t>
+      </w:r>
+      <w:r>
+        <w:rPr/>
+        <w:t>IDE</w:t>
+      </w:r>
+      <w:r>
+        <w:rPr>
+          <w:lang w:val="ru-RU"/>
+        </w:rPr>
+        <w:t xml:space="preserve"> </w:t>
+      </w:r>
+      <w:r>
+        <w:rPr/>
+        <w:t>PyCharm</w:t>
+      </w:r>
+      <w:r>
+        <w:rPr>
+          <w:lang w:val="ru-RU"/>
+        </w:rPr>
+        <w:t xml:space="preserve"> </w:t>
+      </w:r>
+      <w:r>
+        <w:rPr/>
+        <w:t>Community</w:t>
+      </w:r>
+      <w:r>
+        <w:rPr>
+          <w:lang w:val="ru-RU"/>
+        </w:rPr>
+        <w:t>.</w:t>
+      </w:r>
+    </w:p>
+    <w:p>
+      <w:pPr>
+        <w:pStyle w:val="Normal"/>
+        <w:ind w:left="-5" w:hanging="10"/>
         <w:rPr>
           <w:lang w:val="ru-RU"/>
         </w:rPr>
@@ -107,7 +188,8 @@
     </w:p>
     <w:p>
       <w:pPr>
-        <w:ind w:left="-5"/>
+        <w:pStyle w:val="Normal"/>
+        <w:ind w:left="-5" w:hanging="10"/>
         <w:rPr>
           <w:lang w:val="ru-RU"/>
         </w:rPr>
@@ -117,15 +199,16 @@
           <w:b/>
           <w:lang w:val="ru-RU"/>
         </w:rPr>
-        <w:t xml:space="preserve">Тема: </w:t>
-      </w:r>
-      <w:r>
-        <w:rPr>
-          <w:lang w:val="ru-RU"/>
-        </w:rPr>
-        <w:t xml:space="preserve">Знакомство и работа с </w:t>
-      </w:r>
-      <w:r>
+        <w:t xml:space="preserve">Цель: </w:t>
+      </w:r>
+      <w:r>
+        <w:rPr>
+          <w:lang w:val="ru-RU"/>
+        </w:rPr>
+        <w:t xml:space="preserve">выработка первичных навыков работы с </w:t>
+      </w:r>
+      <w:r>
+        <w:rPr/>
         <w:t>IDE</w:t>
       </w:r>
       <w:r>
@@ -135,6 +218,7 @@
         <w:t xml:space="preserve"> </w:t>
       </w:r>
       <w:r>
+        <w:rPr/>
         <w:t>PyCharm</w:t>
       </w:r>
       <w:r>
@@ -144,45 +228,22 @@
         <w:t xml:space="preserve"> </w:t>
       </w:r>
       <w:r>
+        <w:rPr/>
         <w:t>Community</w:t>
       </w:r>
       <w:r>
         <w:rPr>
           <w:lang w:val="ru-RU"/>
         </w:rPr>
-        <w:t xml:space="preserve">. Построение программ линейной структуры в </w:t>
-      </w:r>
-      <w:r>
-        <w:t>IDE</w:t>
-      </w:r>
-      <w:r>
-        <w:rPr>
-          <w:lang w:val="ru-RU"/>
-        </w:rPr>
-        <w:t xml:space="preserve"> </w:t>
-      </w:r>
-      <w:r>
-        <w:t>PyCharm</w:t>
-      </w:r>
-      <w:r>
-        <w:rPr>
-          <w:lang w:val="ru-RU"/>
-        </w:rPr>
-        <w:t xml:space="preserve"> </w:t>
-      </w:r>
-      <w:r>
-        <w:t>Community</w:t>
-      </w:r>
-      <w:r>
-        <w:rPr>
-          <w:lang w:val="ru-RU"/>
-        </w:rPr>
-        <w:t>.</w:t>
-      </w:r>
-    </w:p>
-    <w:p>
-      <w:pPr>
-        <w:ind w:left="-5"/>
+        <w:t>, составление программ линейной структуры.</w:t>
+      </w:r>
+    </w:p>
+    <w:p>
+      <w:pPr>
+        <w:pStyle w:val="Normal"/>
+        <w:spacing w:lineRule="auto" w:line="259" w:before="0" w:after="26"/>
+        <w:ind w:left="0" w:hanging="0"/>
+        <w:jc w:val="left"/>
         <w:rPr>
           <w:lang w:val="ru-RU"/>
         </w:rPr>
@@ -197,7 +258,10 @@
     </w:p>
     <w:p>
       <w:pPr>
-        <w:ind w:left="-5"/>
+        <w:pStyle w:val="Normal"/>
+        <w:spacing w:lineRule="auto" w:line="259" w:before="0" w:after="0"/>
+        <w:ind w:left="-5" w:hanging="10"/>
+        <w:jc w:val="left"/>
         <w:rPr>
           <w:lang w:val="ru-RU"/>
         </w:rPr>
@@ -207,46 +271,67 @@
           <w:b/>
           <w:lang w:val="ru-RU"/>
         </w:rPr>
-        <w:t xml:space="preserve">Цель: </w:t>
-      </w:r>
-      <w:r>
-        <w:rPr>
-          <w:lang w:val="ru-RU"/>
-        </w:rPr>
-        <w:t xml:space="preserve">выработка первичных навыков работы с </w:t>
-      </w:r>
-      <w:r>
-        <w:t>IDE</w:t>
-      </w:r>
-      <w:r>
-        <w:rPr>
-          <w:lang w:val="ru-RU"/>
-        </w:rPr>
-        <w:t xml:space="preserve"> </w:t>
-      </w:r>
-      <w:r>
-        <w:t>PyCharm</w:t>
-      </w:r>
-      <w:r>
-        <w:rPr>
-          <w:lang w:val="ru-RU"/>
-        </w:rPr>
-        <w:t xml:space="preserve"> </w:t>
-      </w:r>
-      <w:r>
-        <w:t>Community</w:t>
-      </w:r>
-      <w:r>
-        <w:rPr>
-          <w:lang w:val="ru-RU"/>
-        </w:rPr>
-        <w:t>, составление программ линейной структуры.</w:t>
-      </w:r>
-    </w:p>
-    <w:p>
-      <w:pPr>
-        <w:spacing w:after="26" w:line="259" w:lineRule="auto"/>
-        <w:ind w:left="0" w:firstLine="0"/>
+        <w:t xml:space="preserve">Постановка задачи. </w:t>
+      </w:r>
+    </w:p>
+    <w:p>
+      <w:pPr>
+        <w:pStyle w:val="Normal"/>
+        <w:ind w:left="-5" w:hanging="10"/>
+        <w:rPr>
+          <w:lang w:val="ru-RU"/>
+        </w:rPr>
+      </w:pPr>
+      <w:r>
+        <w:rPr>
+          <w:lang w:val="ru-RU"/>
+        </w:rPr>
+        <w:t>Код программы не должен содержать синтаксических и логических ошибок, содержать обработку исключений и комментарии, соответствовать РЕР 8. Оформить в электронном виде отчет (.</w:t>
+      </w:r>
+      <w:r>
+        <w:rPr/>
+        <w:t>pdf</w:t>
+      </w:r>
+      <w:r>
+        <w:rPr>
+          <w:lang w:val="ru-RU"/>
+        </w:rPr>
+        <w:t xml:space="preserve">) по практическому занятию. Отчет должен содержать постановку задачи, блок-схему алгоритма с указанием типа алгоритма, текст программы на </w:t>
+      </w:r>
+      <w:r>
+        <w:rPr/>
+        <w:t>Python</w:t>
+      </w:r>
+      <w:r>
+        <w:rPr>
+          <w:lang w:val="ru-RU"/>
+        </w:rPr>
+        <w:t xml:space="preserve">, протокол работы программы. </w:t>
+      </w:r>
+      <w:r>
+        <w:rPr/>
+        <w:t xml:space="preserve">Разместить на GitHub проект </w:t>
+      </w:r>
+      <w:r>
+        <w:rPr/>
+        <w:t>и</w:t>
+      </w:r>
+      <w:r>
+        <w:rPr/>
+        <w:t xml:space="preserve"> отчет по практическому занятию.</w:t>
+      </w:r>
+      <w:r>
+        <w:rPr>
+          <w:lang w:val="ru-RU"/>
+        </w:rPr>
+        <w:t xml:space="preserve"> </w:t>
+      </w:r>
+    </w:p>
+    <w:p>
+      <w:pPr>
+        <w:pStyle w:val="Normal"/>
+        <w:spacing w:lineRule="auto" w:line="259" w:before="0" w:after="19"/>
+        <w:ind w:left="0" w:hanging="0"/>
         <w:jc w:val="left"/>
         <w:rPr>
           <w:lang w:val="ru-RU"/>
@@ -262,8 +347,9 @@
     </w:p>
     <w:p>
       <w:pPr>
-        <w:spacing w:after="0" w:line="259" w:lineRule="auto"/>
-        <w:ind w:left="-5"/>
+        <w:pStyle w:val="Normal"/>
+        <w:spacing w:lineRule="auto" w:line="259" w:before="0" w:after="0"/>
+        <w:ind w:left="-5" w:hanging="10"/>
         <w:jc w:val="left"/>
         <w:rPr>
           <w:lang w:val="ru-RU"/>
@@ -274,54 +360,37 @@
           <w:b/>
           <w:lang w:val="ru-RU"/>
         </w:rPr>
-        <w:t xml:space="preserve">Постановка задачи. </w:t>
-      </w:r>
-    </w:p>
-    <w:p>
-      <w:pPr>
-        <w:ind w:left="-5"/>
-        <w:rPr>
-          <w:lang w:val="ru-RU"/>
-        </w:rPr>
-      </w:pPr>
-      <w:r>
-        <w:rPr>
-          <w:lang w:val="ru-RU"/>
-        </w:rPr>
-        <w:t>Код программы не должен содержать синтаксических и логических ошибок, содержать обработку исключений и комментарии, соответствовать РЕР 8. Оформить в электронном виде отчет (.</w:t>
-      </w:r>
-      <w:r>
-        <w:t>pdf</w:t>
-      </w:r>
-      <w:r>
-        <w:rPr>
-          <w:lang w:val="ru-RU"/>
-        </w:rPr>
-        <w:t xml:space="preserve">) по практическому занятию. Отчет должен содержать постановку задачи, блок-схему алгоритма с указанием типа алгоритма, текст программы на </w:t>
-      </w:r>
-      <w:r>
-        <w:t>Python</w:t>
-      </w:r>
-      <w:r>
-        <w:rPr>
-          <w:lang w:val="ru-RU"/>
-        </w:rPr>
-        <w:t xml:space="preserve">, протокол работы программы. </w:t>
-      </w:r>
-      <w:r>
-        <w:t>Разместить на GitHub проект и отчет по практическому занятию.</w:t>
-      </w:r>
-      <w:r>
-        <w:rPr>
-          <w:lang w:val="ru-RU"/>
-        </w:rPr>
-        <w:t xml:space="preserve"> </w:t>
-      </w:r>
-    </w:p>
-    <w:p>
-      <w:pPr>
-        <w:spacing w:after="19" w:line="259" w:lineRule="auto"/>
-        <w:ind w:left="0" w:firstLine="0"/>
+        <w:t>Тип алгоритма:</w:t>
+      </w:r>
+      <w:r>
+        <w:rPr>
+          <w:lang w:val="ru-RU"/>
+        </w:rPr>
+        <w:t xml:space="preserve">линейной. </w:t>
+      </w:r>
+    </w:p>
+    <w:p>
+      <w:pPr>
+        <w:pStyle w:val="Normal"/>
+        <w:spacing w:lineRule="auto" w:line="259" w:before="0" w:after="28"/>
+        <w:ind w:left="0" w:hanging="0"/>
+        <w:jc w:val="left"/>
+        <w:rPr>
+          <w:lang w:val="ru-RU"/>
+        </w:rPr>
+      </w:pPr>
+      <w:r>
+        <w:rPr>
+          <w:lang w:val="ru-RU"/>
+        </w:rPr>
+        <w:t xml:space="preserve"> </w:t>
+      </w:r>
+    </w:p>
+    <w:p>
+      <w:pPr>
+        <w:pStyle w:val="Normal"/>
+        <w:spacing w:lineRule="auto" w:line="259" w:before="0" w:after="0"/>
+        <w:ind w:left="-5" w:hanging="10"/>
         <w:jc w:val="left"/>
         <w:rPr>
           <w:lang w:val="ru-RU"/>
@@ -332,89 +401,26 @@
           <w:b/>
           <w:lang w:val="ru-RU"/>
         </w:rPr>
-        <w:t xml:space="preserve"> </w:t>
-      </w:r>
-    </w:p>
-    <w:p>
-      <w:pPr>
-        <w:spacing w:after="0" w:line="259" w:lineRule="auto"/>
-        <w:ind w:left="-5"/>
-        <w:jc w:val="left"/>
-        <w:rPr>
-          <w:lang w:val="ru-RU"/>
-        </w:rPr>
-      </w:pPr>
-      <w:r>
-        <w:rPr>
-          <w:b/>
-          <w:lang w:val="ru-RU"/>
-        </w:rPr>
-        <w:t>Тип алгоритма:</w:t>
-      </w:r>
-      <w:r>
-        <w:rPr>
-          <w:lang w:val="ru-RU"/>
-        </w:rPr>
-        <w:t>линейной</w:t>
-      </w:r>
-      <w:r>
-        <w:rPr>
-          <w:lang w:val="ru-RU"/>
-        </w:rPr>
-        <w:t xml:space="preserve">. </w:t>
-      </w:r>
-    </w:p>
-    <w:p>
-      <w:pPr>
-        <w:spacing w:after="28" w:line="259" w:lineRule="auto"/>
-        <w:ind w:left="0" w:firstLine="0"/>
-        <w:jc w:val="left"/>
-        <w:rPr>
-          <w:lang w:val="ru-RU"/>
-        </w:rPr>
-      </w:pPr>
-      <w:r>
-        <w:rPr>
-          <w:lang w:val="ru-RU"/>
-        </w:rPr>
-        <w:t xml:space="preserve"> </w:t>
-      </w:r>
-    </w:p>
-    <w:p>
-      <w:pPr>
-        <w:spacing w:after="0" w:line="259" w:lineRule="auto"/>
-        <w:ind w:left="-5"/>
-        <w:jc w:val="left"/>
-        <w:rPr>
-          <w:lang w:val="ru-RU"/>
-        </w:rPr>
-      </w:pPr>
-      <w:r>
-        <w:rPr>
-          <w:b/>
-          <w:lang w:val="ru-RU"/>
-        </w:rPr>
         <w:t xml:space="preserve">Блок-схема алгоритма:  </w:t>
       </w:r>
     </w:p>
     <w:p>
       <w:pPr>
-        <w:spacing w:after="343" w:line="259" w:lineRule="auto"/>
-        <w:ind w:left="2332" w:firstLine="0"/>
-        <w:jc w:val="left"/>
-        <w:rPr>
-          <w:lang w:val="ru-RU"/>
-        </w:rPr>
-      </w:pPr>
-      <w:r>
-        <w:rPr>
-          <w:noProof/>
-        </w:rPr>
+        <w:pStyle w:val="Normal"/>
+        <w:spacing w:lineRule="auto" w:line="259" w:before="0" w:after="343"/>
+        <w:ind w:left="2332" w:hanging="0"/>
+        <w:jc w:val="left"/>
+        <w:rPr>
+          <w:lang w:val="ru-RU"/>
+        </w:rPr>
+      </w:pPr>
+      <w:r>
+        <w:rPr/>
         <w:drawing>
-          <wp:inline distT="0" distB="0" distL="0" distR="0" wp14:anchorId="503242A6" wp14:editId="5CA55CC4">
-            <wp:extent cx="3733165" cy="5066621"/>
-            <wp:effectExtent l="0" t="0" r="635" b="1270"/>
-            <wp:docPr id="692223368" name="Рисунок 65"/>
+          <wp:inline distT="0" distB="0" distL="0" distR="0">
+            <wp:extent cx="3733165" cy="5066665"/>
+            <wp:effectExtent l="0" t="0" r="0" b="0"/>
+            <wp:docPr id="1" name="Рисунок 65" descr=""/>
             <wp:cNvGraphicFramePr>
               <a:graphicFrameLocks xmlns:a="http://schemas.openxmlformats.org/drawingml/2006/main" noChangeAspect="1"/>
             </wp:cNvGraphicFramePr>
@@ -422,20 +428,13 @@
               <a:graphicData uri="http://schemas.openxmlformats.org/drawingml/2006/picture">
                 <pic:pic xmlns:pic="http://schemas.openxmlformats.org/drawingml/2006/picture">
                   <pic:nvPicPr>
-                    <pic:cNvPr id="0" name="Picture 1"/>
+                    <pic:cNvPr id="1" name="Рисунок 65" descr=""/>
                     <pic:cNvPicPr>
                       <a:picLocks noChangeAspect="1" noChangeArrowheads="1"/>
                     </pic:cNvPicPr>
                   </pic:nvPicPr>
                   <pic:blipFill>
-                    <a:blip r:embed="rId4">
-                      <a:extLst>
-                        <a:ext uri="{28A0092B-C50C-407E-A947-70E740481C1C}">
-                          <a14:useLocalDpi xmlns:a14="http://schemas.microsoft.com/office/drawing/2010/main" val="0"/>
-                        </a:ext>
-                      </a:extLst>
-                    </a:blip>
-                    <a:srcRect/>
+                    <a:blip r:embed="rId2"/>
                     <a:stretch>
                       <a:fillRect/>
                     </a:stretch>
@@ -443,15 +442,11 @@
                   <pic:spPr bwMode="auto">
                     <a:xfrm>
                       <a:off x="0" y="0"/>
-                      <a:ext cx="3762765" cy="5106794"/>
+                      <a:ext cx="3733165" cy="5066665"/>
                     </a:xfrm>
                     <a:prstGeom prst="rect">
                       <a:avLst/>
                     </a:prstGeom>
-                    <a:noFill/>
-                    <a:ln>
-                      <a:noFill/>
-                    </a:ln>
                   </pic:spPr>
                 </pic:pic>
               </a:graphicData>
@@ -468,8 +463,9 @@
     </w:p>
     <w:p>
       <w:pPr>
-        <w:spacing w:after="302" w:line="259" w:lineRule="auto"/>
-        <w:ind w:right="-9"/>
+        <w:pStyle w:val="Normal"/>
+        <w:spacing w:lineRule="auto" w:line="259" w:before="0" w:after="302"/>
+        <w:ind w:left="10" w:right="-9" w:hanging="10"/>
         <w:jc w:val="right"/>
         <w:rPr>
           <w:lang w:val="ru-RU"/>
@@ -480,21 +476,14 @@
           <w:sz w:val="20"/>
           <w:lang w:val="ru-RU"/>
         </w:rPr>
-        <w:lastRenderedPageBreak/>
-        <w:t xml:space="preserve">Студент группы </w:t>
-      </w:r>
-      <w:r>
-        <w:rPr>
-          <w:sz w:val="20"/>
-          <w:lang w:val="ru-RU"/>
-        </w:rPr>
-        <w:t>ИС-27 Филонов.Н.А.</w:t>
-      </w:r>
-    </w:p>
-    <w:p>
-      <w:pPr>
-        <w:spacing w:after="211" w:line="259" w:lineRule="auto"/>
-        <w:ind w:left="-5"/>
+        <w:t>Студент группы ИС-27 Филонов.Н.А.</w:t>
+      </w:r>
+    </w:p>
+    <w:p>
+      <w:pPr>
+        <w:pStyle w:val="Normal"/>
+        <w:spacing w:lineRule="auto" w:line="259" w:before="0" w:after="211"/>
+        <w:ind w:left="-5" w:hanging="10"/>
         <w:jc w:val="left"/>
         <w:rPr>
           <w:lang w:val="ru-RU"/>
@@ -516,23 +505,21 @@
     </w:p>
     <w:p>
       <w:pPr>
-        <w:spacing w:after="26" w:line="259" w:lineRule="auto"/>
-        <w:ind w:left="142" w:firstLine="0"/>
-        <w:jc w:val="left"/>
-        <w:rPr>
-          <w:lang w:val="ru-RU"/>
-        </w:rPr>
-      </w:pPr>
-      <w:r>
-        <w:rPr>
-          <w:noProof/>
-          <w:lang w:val="ru-RU"/>
-        </w:rPr>
+        <w:pStyle w:val="Normal"/>
+        <w:spacing w:lineRule="auto" w:line="259" w:before="0" w:after="26"/>
+        <w:ind w:left="142" w:hanging="0"/>
+        <w:jc w:val="left"/>
+        <w:rPr>
+          <w:lang w:val="ru-RU"/>
+        </w:rPr>
+      </w:pPr>
+      <w:r>
+        <w:rPr/>
         <w:drawing>
-          <wp:inline distT="0" distB="0" distL="0" distR="0" wp14:anchorId="329371DD" wp14:editId="6AB3F337">
+          <wp:inline distT="0" distB="0" distL="0" distR="0">
             <wp:extent cx="5942965" cy="2543175"/>
-            <wp:effectExtent l="0" t="0" r="635" b="9525"/>
-            <wp:docPr id="338633426" name="Рисунок 1"/>
+            <wp:effectExtent l="0" t="0" r="0" b="0"/>
+            <wp:docPr id="2" name="Рисунок 1" descr=""/>
             <wp:cNvGraphicFramePr>
               <a:graphicFrameLocks xmlns:a="http://schemas.openxmlformats.org/drawingml/2006/main" noChangeAspect="1"/>
             </wp:cNvGraphicFramePr>
@@ -540,16 +527,18 @@
               <a:graphicData uri="http://schemas.openxmlformats.org/drawingml/2006/picture">
                 <pic:pic xmlns:pic="http://schemas.openxmlformats.org/drawingml/2006/picture">
                   <pic:nvPicPr>
-                    <pic:cNvPr id="338633426" name=""/>
-                    <pic:cNvPicPr/>
+                    <pic:cNvPr id="2" name="Рисунок 1" descr=""/>
+                    <pic:cNvPicPr>
+                      <a:picLocks noChangeAspect="1" noChangeArrowheads="1"/>
+                    </pic:cNvPicPr>
                   </pic:nvPicPr>
                   <pic:blipFill>
-                    <a:blip r:embed="rId5"/>
+                    <a:blip r:embed="rId3"/>
                     <a:stretch>
                       <a:fillRect/>
                     </a:stretch>
                   </pic:blipFill>
-                  <pic:spPr>
+                  <pic:spPr bwMode="auto">
                     <a:xfrm>
                       <a:off x="0" y="0"/>
                       <a:ext cx="5942965" cy="2543175"/>
@@ -574,8 +563,9 @@
     </w:p>
     <w:p>
       <w:pPr>
-        <w:spacing w:after="0" w:line="259" w:lineRule="auto"/>
-        <w:ind w:left="-5"/>
+        <w:pStyle w:val="Normal"/>
+        <w:spacing w:lineRule="auto" w:line="259" w:before="0" w:after="0"/>
+        <w:ind w:left="-5" w:hanging="10"/>
         <w:jc w:val="left"/>
         <w:rPr>
           <w:lang w:val="ru-RU"/>
@@ -591,97 +581,95 @@
     </w:p>
     <w:p>
       <w:pPr>
-        <w:spacing w:after="22" w:line="259" w:lineRule="auto"/>
-        <w:ind w:left="0" w:firstLine="0"/>
-        <w:jc w:val="left"/>
-        <w:rPr>
-          <w:lang w:val="ru-RU"/>
-        </w:rPr>
-      </w:pPr>
-      <w:r>
-        <w:rPr>
-          <w:lang w:val="ru-RU"/>
-        </w:rPr>
-        <w:t xml:space="preserve"> </w:t>
-      </w:r>
-    </w:p>
-    <w:p>
-      <w:pPr>
-        <w:ind w:left="-5" w:right="6553"/>
-        <w:jc w:val="left"/>
-        <w:rPr>
-          <w:lang w:val="ru-RU"/>
-        </w:rPr>
-      </w:pPr>
-      <w:r>
-        <w:rPr>
-          <w:lang w:val="ru-RU"/>
-        </w:rPr>
-        <w:t>Введите массу в килограммах</w:t>
-      </w:r>
-      <w:r>
-        <w:rPr>
-          <w:lang w:val="ru-RU"/>
-        </w:rPr>
-        <w:t>: 10000</w:t>
-      </w:r>
-    </w:p>
-    <w:p>
-      <w:pPr>
-        <w:ind w:left="-5" w:right="6553"/>
-        <w:jc w:val="left"/>
-        <w:rPr>
-          <w:lang w:val="ru-RU"/>
-        </w:rPr>
-      </w:pPr>
-      <w:r>
-        <w:rPr>
-          <w:lang w:val="ru-RU"/>
-        </w:rPr>
-        <w:t>Кол-во полных тонн в массе 10000 кг</w:t>
-      </w:r>
-      <w:r>
-        <w:rPr>
-          <w:lang w:val="ru-RU"/>
-        </w:rPr>
-        <w:t xml:space="preserve"> : </w:t>
-      </w:r>
-      <w:r>
-        <w:rPr>
-          <w:lang w:val="ru-RU"/>
-        </w:rPr>
-        <w:t>10 тонн</w:t>
-      </w:r>
-    </w:p>
-    <w:p>
-      <w:pPr>
-        <w:ind w:left="0" w:firstLine="0"/>
-        <w:rPr>
-          <w:lang w:val="ru-RU"/>
-        </w:rPr>
-      </w:pPr>
-    </w:p>
-    <w:p>
-      <w:pPr>
-        <w:ind w:left="0" w:firstLine="0"/>
-      </w:pPr>
-      <w:r>
+        <w:pStyle w:val="Normal"/>
+        <w:spacing w:lineRule="auto" w:line="259" w:before="0" w:after="22"/>
+        <w:ind w:left="0" w:hanging="0"/>
+        <w:jc w:val="left"/>
+        <w:rPr>
+          <w:lang w:val="ru-RU"/>
+        </w:rPr>
+      </w:pPr>
+      <w:r>
+        <w:rPr>
+          <w:lang w:val="ru-RU"/>
+        </w:rPr>
+        <w:t xml:space="preserve"> </w:t>
+      </w:r>
+    </w:p>
+    <w:p>
+      <w:pPr>
+        <w:pStyle w:val="Normal"/>
+        <w:ind w:left="-5" w:right="6553" w:hanging="10"/>
+        <w:jc w:val="left"/>
+        <w:rPr>
+          <w:lang w:val="ru-RU"/>
+        </w:rPr>
+      </w:pPr>
+      <w:r>
+        <w:rPr>
+          <w:lang w:val="ru-RU"/>
+        </w:rPr>
+        <w:t>Введите массу в килограммах: 10000</w:t>
+      </w:r>
+    </w:p>
+    <w:p>
+      <w:pPr>
+        <w:pStyle w:val="Normal"/>
+        <w:ind w:left="-5" w:right="6553" w:hanging="10"/>
+        <w:jc w:val="left"/>
+        <w:rPr>
+          <w:lang w:val="ru-RU"/>
+        </w:rPr>
+      </w:pPr>
+      <w:r>
+        <w:rPr>
+          <w:lang w:val="ru-RU"/>
+        </w:rPr>
+        <w:t>Кол-во полных тонн в массе 10000 кг : 10 тонн</w:t>
+      </w:r>
+    </w:p>
+    <w:p>
+      <w:pPr>
+        <w:pStyle w:val="Normal"/>
+        <w:ind w:left="0" w:hanging="0"/>
+        <w:rPr>
+          <w:lang w:val="ru-RU"/>
+        </w:rPr>
+      </w:pPr>
+      <w:r>
+        <w:rPr>
+          <w:lang w:val="ru-RU"/>
+        </w:rPr>
+      </w:r>
+    </w:p>
+    <w:p>
+      <w:pPr>
+        <w:pStyle w:val="Normal"/>
+        <w:ind w:left="0" w:hanging="0"/>
+        <w:rPr/>
+      </w:pPr>
+      <w:r>
+        <w:rPr/>
         <w:t xml:space="preserve">Process finished with exit code 0 </w:t>
       </w:r>
     </w:p>
     <w:p>
       <w:pPr>
-        <w:spacing w:after="23" w:line="259" w:lineRule="auto"/>
-        <w:ind w:left="0" w:firstLine="0"/>
-        <w:jc w:val="left"/>
-      </w:pPr>
-      <w:r>
-        <w:t xml:space="preserve"> </w:t>
-      </w:r>
-    </w:p>
-    <w:p>
-      <w:pPr>
-        <w:ind w:left="-5"/>
+        <w:pStyle w:val="Normal"/>
+        <w:spacing w:lineRule="auto" w:line="259" w:before="0" w:after="23"/>
+        <w:ind w:left="0" w:hanging="0"/>
+        <w:jc w:val="left"/>
+        <w:rPr/>
+      </w:pPr>
+      <w:r>
+        <w:rPr/>
+        <w:t xml:space="preserve"> </w:t>
+      </w:r>
+    </w:p>
+    <w:p>
+      <w:pPr>
+        <w:pStyle w:val="Normal"/>
+        <w:ind w:left="-5" w:hanging="10"/>
         <w:rPr>
           <w:lang w:val="ru-RU"/>
         </w:rPr>
@@ -697,19 +685,7 @@
         <w:rPr>
           <w:lang w:val="ru-RU"/>
         </w:rPr>
-        <w:t xml:space="preserve">в процессе выполнения практического занятия выработал навыки составления программ </w:t>
-      </w:r>
-      <w:r>
-        <w:rPr>
-          <w:lang w:val="ru-RU"/>
-        </w:rPr>
-        <w:t>линейной</w:t>
-      </w:r>
-      <w:r>
-        <w:rPr>
-          <w:lang w:val="ru-RU"/>
-        </w:rPr>
-        <w:t xml:space="preserve"> структуры</w:t>
+        <w:t>в процессе выполнения практического занятия выработал навыки составления программ линейной структуры</w:t>
       </w:r>
       <w:r>
         <w:rPr>
@@ -732,6 +708,7 @@
         <w:t xml:space="preserve"> </w:t>
       </w:r>
       <w:r>
+        <w:rPr/>
         <w:t>IDE</w:t>
       </w:r>
       <w:r>
@@ -741,6 +718,7 @@
         <w:t xml:space="preserve"> </w:t>
       </w:r>
       <w:r>
+        <w:rPr/>
         <w:t>PyCharm</w:t>
       </w:r>
       <w:r>
@@ -750,6 +728,7 @@
         <w:t xml:space="preserve"> </w:t>
       </w:r>
       <w:r>
+        <w:rPr/>
         <w:t>Community</w:t>
       </w:r>
       <w:r>
@@ -760,7 +739,7 @@
       </w:r>
       <w:r>
         <w:rPr>
-          <w:rFonts w:ascii="Courier New" w:eastAsia="Courier New" w:hAnsi="Courier New" w:cs="Courier New"/>
+          <w:rFonts w:eastAsia="Courier New" w:cs="Courier New" w:ascii="Courier New" w:hAnsi="Courier New"/>
           <w:color w:val="0033B3"/>
           <w:sz w:val="20"/>
         </w:rPr>
@@ -768,7 +747,7 @@
       </w:r>
       <w:r>
         <w:rPr>
-          <w:rFonts w:ascii="Courier New" w:eastAsia="Courier New" w:hAnsi="Courier New" w:cs="Courier New"/>
+          <w:rFonts w:eastAsia="Courier New" w:cs="Courier New" w:ascii="Courier New" w:hAnsi="Courier New"/>
           <w:color w:val="0033B3"/>
           <w:sz w:val="20"/>
           <w:lang w:val="ru-RU"/>
@@ -777,7 +756,7 @@
       </w:r>
       <w:r>
         <w:rPr>
-          <w:rFonts w:ascii="Courier New" w:eastAsia="Courier New" w:hAnsi="Courier New" w:cs="Courier New"/>
+          <w:rFonts w:eastAsia="Courier New" w:cs="Courier New" w:ascii="Courier New" w:hAnsi="Courier New"/>
           <w:color w:val="0033B3"/>
           <w:sz w:val="20"/>
         </w:rPr>
@@ -785,118 +764,120 @@
       </w:r>
       <w:r>
         <w:rPr>
-          <w:rFonts w:ascii="Courier New" w:eastAsia="Courier New" w:hAnsi="Courier New" w:cs="Courier New"/>
+          <w:rFonts w:eastAsia="Courier New" w:cs="Courier New" w:ascii="Courier New" w:hAnsi="Courier New"/>
           <w:color w:val="0033B3"/>
           <w:sz w:val="20"/>
           <w:lang w:val="ru-RU"/>
         </w:rPr>
-        <w:t>,</w:t>
-      </w:r>
-      <w:r>
-        <w:rPr>
-          <w:rFonts w:ascii="Courier New" w:eastAsia="Courier New" w:hAnsi="Courier New" w:cs="Courier New"/>
+        <w:t xml:space="preserve">, </w:t>
+      </w:r>
+      <w:r>
+        <w:rPr>
+          <w:rFonts w:eastAsia="Courier New" w:cs="Courier New" w:ascii="Courier New" w:hAnsi="Courier New"/>
           <w:color w:val="0033B3"/>
           <w:sz w:val="20"/>
-          <w:lang w:val="ru-RU"/>
-        </w:rPr>
-        <w:t xml:space="preserve"> </w:t>
-      </w:r>
-      <w:r>
-        <w:rPr>
-          <w:rFonts w:ascii="Courier New" w:eastAsia="Courier New" w:hAnsi="Courier New" w:cs="Courier New"/>
+        </w:rPr>
+        <w:t>try</w:t>
+      </w:r>
+      <w:r>
+        <w:rPr>
+          <w:rFonts w:eastAsia="Courier New" w:cs="Courier New" w:ascii="Courier New" w:hAnsi="Courier New"/>
           <w:color w:val="0033B3"/>
           <w:sz w:val="20"/>
-        </w:rPr>
-        <w:t>try</w:t>
-      </w:r>
-      <w:r>
-        <w:rPr>
-          <w:rFonts w:ascii="Courier New" w:eastAsia="Courier New" w:hAnsi="Courier New" w:cs="Courier New"/>
+          <w:lang w:val="ru-RU"/>
+        </w:rPr>
+        <w:t xml:space="preserve"> </w:t>
+      </w:r>
+      <w:r>
+        <w:rPr>
+          <w:rFonts w:eastAsia="Courier New" w:cs="Courier New" w:ascii="Courier New" w:hAnsi="Courier New"/>
           <w:color w:val="0033B3"/>
           <w:sz w:val="20"/>
-          <w:lang w:val="ru-RU"/>
-        </w:rPr>
-        <w:t xml:space="preserve"> </w:t>
-      </w:r>
-      <w:r>
-        <w:rPr>
-          <w:rFonts w:ascii="Courier New" w:eastAsia="Courier New" w:hAnsi="Courier New" w:cs="Courier New"/>
+        </w:rPr>
+        <w:t>except</w:t>
+      </w:r>
+      <w:r>
+        <w:rPr>
+          <w:rFonts w:eastAsia="Courier New" w:cs="Courier New" w:ascii="Courier New" w:hAnsi="Courier New"/>
           <w:color w:val="0033B3"/>
           <w:sz w:val="20"/>
-        </w:rPr>
-        <w:t>except</w:t>
-      </w:r>
-      <w:r>
-        <w:rPr>
-          <w:rFonts w:ascii="Courier New" w:eastAsia="Courier New" w:hAnsi="Courier New" w:cs="Courier New"/>
-          <w:color w:val="0033B3"/>
+          <w:lang w:val="ru-RU"/>
+        </w:rPr>
+        <w:t xml:space="preserve">. </w:t>
+      </w:r>
+      <w:r>
+        <w:rPr>
+          <w:lang w:val="ru-RU"/>
+        </w:rPr>
+        <w:t xml:space="preserve"> </w:t>
+      </w:r>
+    </w:p>
+    <w:p>
+      <w:pPr>
+        <w:pStyle w:val="Normal"/>
+        <w:ind w:left="-5" w:hanging="10"/>
+        <w:rPr/>
+      </w:pPr>
+      <w:r>
+        <w:rPr>
+          <w:lang w:val="ru-RU"/>
+        </w:rPr>
+        <w:t xml:space="preserve">Выполнены разработка кода, отладка, тестирование, оптимизация программного кода. </w:t>
+      </w:r>
+      <w:r>
+        <w:rPr/>
+        <w:t xml:space="preserve">Готовые программные коды выложены на GitHub. </w:t>
+      </w:r>
+    </w:p>
+    <w:p>
+      <w:pPr>
+        <w:pStyle w:val="Normal"/>
+        <w:spacing w:lineRule="auto" w:line="259" w:before="0" w:after="0"/>
+        <w:ind w:left="0" w:hanging="0"/>
+        <w:jc w:val="left"/>
+        <w:rPr/>
+      </w:pPr>
+      <w:r>
+        <w:rPr>
+          <w:b/>
+        </w:rPr>
+        <w:t xml:space="preserve"> </w:t>
+      </w:r>
+    </w:p>
+    <w:p>
+      <w:pPr>
+        <w:pStyle w:val="Normal"/>
+        <w:spacing w:lineRule="auto" w:line="259" w:before="0" w:after="0"/>
+        <w:ind w:left="0" w:hanging="0"/>
+        <w:jc w:val="left"/>
+        <w:rPr/>
+      </w:pPr>
+      <w:r>
+        <w:rPr>
           <w:sz w:val="20"/>
-          <w:lang w:val="ru-RU"/>
-        </w:rPr>
-        <w:t xml:space="preserve">. </w:t>
-      </w:r>
-      <w:r>
-        <w:rPr>
-          <w:lang w:val="ru-RU"/>
-        </w:rPr>
-        <w:t xml:space="preserve"> </w:t>
-      </w:r>
-    </w:p>
-    <w:p>
-      <w:pPr>
-        <w:ind w:left="-5"/>
-      </w:pPr>
-      <w:r>
-        <w:rPr>
-          <w:lang w:val="ru-RU"/>
-        </w:rPr>
-        <w:t xml:space="preserve">Выполнены разработка кода, отладка, тестирование, оптимизация программного кода. </w:t>
-      </w:r>
-      <w:r>
-        <w:t xml:space="preserve">Готовые программные коды выложены на GitHub. </w:t>
-      </w:r>
-    </w:p>
-    <w:p>
-      <w:pPr>
-        <w:spacing w:after="0" w:line="259" w:lineRule="auto"/>
-        <w:ind w:left="0" w:firstLine="0"/>
-        <w:jc w:val="left"/>
-      </w:pPr>
-      <w:r>
-        <w:rPr>
-          <w:b/>
-        </w:rPr>
-        <w:t xml:space="preserve"> </w:t>
-      </w:r>
-    </w:p>
-    <w:p>
-      <w:pPr>
-        <w:spacing w:after="0" w:line="259" w:lineRule="auto"/>
-        <w:ind w:left="0" w:firstLine="0"/>
-        <w:jc w:val="left"/>
-      </w:pPr>
-      <w:r>
-        <w:rPr>
-          <w:sz w:val="20"/>
         </w:rPr>
         <w:t xml:space="preserve"> </w:t>
       </w:r>
     </w:p>
     <w:sectPr>
+      <w:type w:val="nextPage"/>
       <w:pgSz w:w="11906" w:h="16838"/>
-      <w:pgMar w:top="751" w:right="845" w:bottom="1333" w:left="1702" w:header="720" w:footer="720" w:gutter="0"/>
-      <w:cols w:space="720"/>
+      <w:pgMar w:left="1702" w:right="845" w:gutter="0" w:header="0" w:top="751" w:footer="0" w:bottom="1333"/>
+      <w:pgNumType w:fmt="decimal"/>
+      <w:formProt w:val="false"/>
+      <w:textDirection w:val="lrTb"/>
+      <w:docGrid w:type="default" w:linePitch="100" w:charSpace="0"/>
     </w:sectPr>
   </w:body>
 </w:document>
 </file>
 
 <file path=word/styles.xml><?xml version="1.0" encoding="utf-8"?>
-<w:styles xmlns:mc="http://schemas.openxmlformats.org/markup-compatibility/2006" xmlns:r="http://schemas.openxmlformats.org/officeDocument/2006/relationships" xmlns:w="http://schemas.openxmlformats.org/wordprocessingml/2006/main" xmlns:w14="http://schemas.microsoft.com/office/word/2010/wordml" xmlns:w15="http://schemas.microsoft.com/office/word/2012/wordml" xmlns:w16cex="http://schemas.microsoft.com/office/word/2018/wordml/cex" xmlns:w16cid="http://schemas.microsoft.com/office/word/2016/wordml/cid" xmlns:w16="http://schemas.microsoft.com/office/word/2018/wordml" xmlns:w16du="http://schemas.microsoft.com/office/word/2023/wordml/word16du" xmlns:w16sdtdh="http://schemas.microsoft.com/office/word/2020/wordml/sdtdatahash" xmlns:w16se="http://schemas.microsoft.com/office/word/2015/wordml/symex" mc:Ignorable="w14 w15 w16se w16cid w16 w16cex w16sdtdh w16du">
+<w:styles xmlns:w="http://schemas.openxmlformats.org/wordprocessingml/2006/main" xmlns:w14="http://schemas.microsoft.com/office/word/2010/wordml" xmlns:mc="http://schemas.openxmlformats.org/markup-compatibility/2006" mc:Ignorable="w14">
   <w:docDefaults>
     <w:rPrDefault>
       <w:rPr>
-        <w:rFonts w:asciiTheme="minorHAnsi" w:eastAsiaTheme="minorEastAsia" w:hAnsiTheme="minorHAnsi" w:cstheme="minorBidi"/>
+        <w:rFonts w:ascii="Calibri" w:hAnsi="Calibri" w:eastAsia="" w:cs="" w:asciiTheme="minorHAnsi" w:cstheme="minorBidi" w:eastAsiaTheme="minorEastAsia" w:hAnsiTheme="minorHAnsi"/>
         <w:sz w:val="22"/>
         <w:szCs w:val="22"/>
         <w:lang w:val="en-US" w:eastAsia="en-US" w:bidi="ar-SA"/>
@@ -904,21 +885,21 @@
     </w:rPrDefault>
     <w:pPrDefault>
       <w:pPr>
-        <w:spacing w:after="160" w:line="259" w:lineRule="auto"/>
+        <w:suppressAutoHyphens w:val="true"/>
       </w:pPr>
     </w:pPrDefault>
   </w:docDefaults>
   <w:latentStyles w:defLockedState="0" w:defUIPriority="99" w:defSemiHidden="0" w:defUnhideWhenUsed="0" w:defQFormat="0" w:count="376">
     <w:lsdException w:name="Normal" w:uiPriority="0" w:qFormat="1"/>
     <w:lsdException w:name="heading 1" w:uiPriority="9" w:qFormat="1"/>
-    <w:lsdException w:name="heading 2" w:semiHidden="1" w:uiPriority="9" w:unhideWhenUsed="1" w:qFormat="1"/>
-    <w:lsdException w:name="heading 3" w:semiHidden="1" w:uiPriority="9" w:unhideWhenUsed="1" w:qFormat="1"/>
-    <w:lsdException w:name="heading 4" w:semiHidden="1" w:uiPriority="9" w:unhideWhenUsed="1" w:qFormat="1"/>
-    <w:lsdException w:name="heading 5" w:semiHidden="1" w:uiPriority="9" w:unhideWhenUsed="1" w:qFormat="1"/>
-    <w:lsdException w:name="heading 6" w:semiHidden="1" w:uiPriority="9" w:unhideWhenUsed="1" w:qFormat="1"/>
-    <w:lsdException w:name="heading 7" w:semiHidden="1" w:uiPriority="9" w:unhideWhenUsed="1" w:qFormat="1"/>
-    <w:lsdException w:name="heading 8" w:semiHidden="1" w:uiPriority="9" w:unhideWhenUsed="1" w:qFormat="1"/>
-    <w:lsdException w:name="heading 9" w:semiHidden="1" w:uiPriority="9" w:unhideWhenUsed="1" w:qFormat="1"/>
+    <w:lsdException w:name="heading 2" w:uiPriority="9" w:semiHidden="1" w:unhideWhenUsed="1" w:qFormat="1"/>
+    <w:lsdException w:name="heading 3" w:uiPriority="9" w:semiHidden="1" w:unhideWhenUsed="1" w:qFormat="1"/>
+    <w:lsdException w:name="heading 4" w:uiPriority="9" w:semiHidden="1" w:unhideWhenUsed="1" w:qFormat="1"/>
+    <w:lsdException w:name="heading 5" w:uiPriority="9" w:semiHidden="1" w:unhideWhenUsed="1" w:qFormat="1"/>
+    <w:lsdException w:name="heading 6" w:uiPriority="9" w:semiHidden="1" w:unhideWhenUsed="1" w:qFormat="1"/>
+    <w:lsdException w:name="heading 7" w:uiPriority="9" w:semiHidden="1" w:unhideWhenUsed="1" w:qFormat="1"/>
+    <w:lsdException w:name="heading 8" w:uiPriority="9" w:semiHidden="1" w:unhideWhenUsed="1" w:qFormat="1"/>
+    <w:lsdException w:name="heading 9" w:uiPriority="9" w:semiHidden="1" w:unhideWhenUsed="1" w:qFormat="1"/>
     <w:lsdException w:name="index 1" w:semiHidden="1" w:unhideWhenUsed="1"/>
     <w:lsdException w:name="index 2" w:semiHidden="1" w:unhideWhenUsed="1"/>
     <w:lsdException w:name="index 3" w:semiHidden="1" w:unhideWhenUsed="1"/>
@@ -928,22 +909,22 @@
     <w:lsdException w:name="index 7" w:semiHidden="1" w:unhideWhenUsed="1"/>
     <w:lsdException w:name="index 8" w:semiHidden="1" w:unhideWhenUsed="1"/>
     <w:lsdException w:name="index 9" w:semiHidden="1" w:unhideWhenUsed="1"/>
-    <w:lsdException w:name="toc 1" w:semiHidden="1" w:uiPriority="39" w:unhideWhenUsed="1"/>
-    <w:lsdException w:name="toc 2" w:semiHidden="1" w:uiPriority="39" w:unhideWhenUsed="1"/>
-    <w:lsdException w:name="toc 3" w:semiHidden="1" w:uiPriority="39" w:unhideWhenUsed="1"/>
-    <w:lsdException w:name="toc 4" w:semiHidden="1" w:uiPriority="39" w:unhideWhenUsed="1"/>
-    <w:lsdException w:name="toc 5" w:semiHidden="1" w:uiPriority="39" w:unhideWhenUsed="1"/>
-    <w:lsdException w:name="toc 6" w:semiHidden="1" w:uiPriority="39" w:unhideWhenUsed="1"/>
-    <w:lsdException w:name="toc 7" w:semiHidden="1" w:uiPriority="39" w:unhideWhenUsed="1"/>
-    <w:lsdException w:name="toc 8" w:semiHidden="1" w:uiPriority="39" w:unhideWhenUsed="1"/>
-    <w:lsdException w:name="toc 9" w:semiHidden="1" w:uiPriority="39" w:unhideWhenUsed="1"/>
+    <w:lsdException w:name="toc 1" w:uiPriority="39" w:semiHidden="1" w:unhideWhenUsed="1"/>
+    <w:lsdException w:name="toc 2" w:uiPriority="39" w:semiHidden="1" w:unhideWhenUsed="1"/>
+    <w:lsdException w:name="toc 3" w:uiPriority="39" w:semiHidden="1" w:unhideWhenUsed="1"/>
+    <w:lsdException w:name="toc 4" w:uiPriority="39" w:semiHidden="1" w:unhideWhenUsed="1"/>
+    <w:lsdException w:name="toc 5" w:uiPriority="39" w:semiHidden="1" w:unhideWhenUsed="1"/>
+    <w:lsdException w:name="toc 6" w:uiPriority="39" w:semiHidden="1" w:unhideWhenUsed="1"/>
+    <w:lsdException w:name="toc 7" w:uiPriority="39" w:semiHidden="1" w:unhideWhenUsed="1"/>
+    <w:lsdException w:name="toc 8" w:uiPriority="39" w:semiHidden="1" w:unhideWhenUsed="1"/>
+    <w:lsdException w:name="toc 9" w:uiPriority="39" w:semiHidden="1" w:unhideWhenUsed="1"/>
     <w:lsdException w:name="Normal Indent" w:semiHidden="1" w:unhideWhenUsed="1"/>
     <w:lsdException w:name="footnote text" w:semiHidden="1" w:unhideWhenUsed="1"/>
     <w:lsdException w:name="annotation text" w:semiHidden="1" w:unhideWhenUsed="1"/>
     <w:lsdException w:name="header" w:semiHidden="1" w:unhideWhenUsed="1"/>
     <w:lsdException w:name="footer" w:semiHidden="1" w:unhideWhenUsed="1"/>
     <w:lsdException w:name="index heading" w:semiHidden="1" w:unhideWhenUsed="1"/>
-    <w:lsdException w:name="caption" w:semiHidden="1" w:uiPriority="35" w:unhideWhenUsed="1" w:qFormat="1"/>
+    <w:lsdException w:name="caption" w:uiPriority="35" w:semiHidden="1" w:unhideWhenUsed="1" w:qFormat="1"/>
     <w:lsdException w:name="table of figures" w:semiHidden="1" w:unhideWhenUsed="1"/>
     <w:lsdException w:name="envelope address" w:semiHidden="1" w:unhideWhenUsed="1"/>
     <w:lsdException w:name="envelope return" w:semiHidden="1" w:unhideWhenUsed="1"/>
@@ -974,7 +955,7 @@
     <w:lsdException w:name="Title" w:uiPriority="10" w:qFormat="1"/>
     <w:lsdException w:name="Closing" w:semiHidden="1" w:unhideWhenUsed="1"/>
     <w:lsdException w:name="Signature" w:semiHidden="1" w:unhideWhenUsed="1"/>
-    <w:lsdException w:name="Default Paragraph Font" w:semiHidden="1" w:uiPriority="1" w:unhideWhenUsed="1"/>
+    <w:lsdException w:name="Default Paragraph Font" w:uiPriority="1" w:semiHidden="1" w:unhideWhenUsed="1"/>
     <w:lsdException w:name="Body Text" w:semiHidden="1" w:unhideWhenUsed="1"/>
     <w:lsdException w:name="Body Text Indent" w:semiHidden="1" w:unhideWhenUsed="1"/>
     <w:lsdException w:name="List Continue" w:semiHidden="1" w:unhideWhenUsed="1"/>
@@ -1174,8 +1155,8 @@
     <w:lsdException w:name="Subtle Reference" w:uiPriority="31" w:qFormat="1"/>
     <w:lsdException w:name="Intense Reference" w:uiPriority="32" w:qFormat="1"/>
     <w:lsdException w:name="Book Title" w:uiPriority="33" w:qFormat="1"/>
-    <w:lsdException w:name="Bibliography" w:semiHidden="1" w:uiPriority="37" w:unhideWhenUsed="1"/>
-    <w:lsdException w:name="TOC Heading" w:semiHidden="1" w:uiPriority="39" w:unhideWhenUsed="1" w:qFormat="1"/>
+    <w:lsdException w:name="Bibliography" w:uiPriority="37" w:semiHidden="1" w:unhideWhenUsed="1"/>
+    <w:lsdException w:name="TOC Heading" w:uiPriority="39" w:semiHidden="1" w:unhideWhenUsed="1" w:qFormat="1"/>
     <w:lsdException w:name="Plain Table 1" w:uiPriority="41"/>
     <w:lsdException w:name="Plain Table 2" w:uiPriority="42"/>
     <w:lsdException w:name="Plain Table 3" w:uiPriority="43"/>
@@ -1286,47 +1267,134 @@
     <w:lsdException w:name="Unresolved Mention" w:semiHidden="1" w:unhideWhenUsed="1"/>
     <w:lsdException w:name="Smart Link" w:semiHidden="1" w:unhideWhenUsed="1"/>
   </w:latentStyles>
-  <w:style w:type="paragraph" w:default="1" w:styleId="a">
+  <w:style w:type="paragraph" w:styleId="Normal" w:default="1">
     <w:name w:val="Normal"/>
     <w:qFormat/>
-    <w:rsid w:val="0059686E"/>
+    <w:rsid w:val="0059686e"/>
     <w:pPr>
-      <w:spacing w:after="3" w:line="268" w:lineRule="auto"/>
+      <w:widowControl/>
+      <w:bidi w:val="0"/>
+      <w:spacing w:lineRule="auto" w:line="266" w:before="0" w:after="3"/>
       <w:ind w:left="10" w:hanging="10"/>
       <w:jc w:val="both"/>
     </w:pPr>
     <w:rPr>
-      <w:rFonts w:ascii="Times New Roman" w:eastAsia="Times New Roman" w:hAnsi="Times New Roman" w:cs="Times New Roman"/>
+      <w:rFonts w:ascii="Times New Roman" w:hAnsi="Times New Roman" w:eastAsia="Times New Roman" w:cs="Times New Roman"/>
       <w:color w:val="000000"/>
+      <w:kern w:val="0"/>
       <w:sz w:val="24"/>
+      <w:szCs w:val="22"/>
+      <w:lang w:val="en-US" w:eastAsia="en-US" w:bidi="ar-SA"/>
     </w:rPr>
   </w:style>
   <w:style w:type="paragraph" w:styleId="1">
-    <w:name w:val="heading 1"/>
-    <w:next w:val="a"/>
-    <w:link w:val="10"/>
+    <w:name w:val="Heading 1"/>
+    <w:next w:val="Normal"/>
+    <w:link w:val="11"/>
     <w:uiPriority w:val="9"/>
     <w:unhideWhenUsed/>
     <w:qFormat/>
     <w:pPr>
-      <w:keepNext/>
+      <w:keepNext w:val="true"/>
       <w:keepLines/>
-      <w:spacing w:after="0"/>
-      <w:ind w:right="5"/>
+      <w:widowControl/>
+      <w:bidi w:val="0"/>
+      <w:spacing w:lineRule="auto" w:line="259" w:before="0" w:after="0"/>
+      <w:ind w:right="5" w:hanging="0"/>
       <w:jc w:val="center"/>
       <w:outlineLvl w:val="0"/>
     </w:pPr>
     <w:rPr>
-      <w:rFonts w:ascii="Times New Roman" w:eastAsia="Times New Roman" w:hAnsi="Times New Roman" w:cs="Times New Roman"/>
+      <w:rFonts w:ascii="Times New Roman" w:hAnsi="Times New Roman" w:eastAsia="Times New Roman" w:cs="Times New Roman"/>
+      <w:color w:val="FF0000"/>
+      <w:kern w:val="0"/>
+      <w:sz w:val="28"/>
+      <w:szCs w:val="22"/>
+      <w:lang w:val="en-US" w:eastAsia="en-US" w:bidi="ar-SA"/>
+    </w:rPr>
+  </w:style>
+  <w:style w:type="character" w:styleId="DefaultParagraphFont" w:default="1">
+    <w:name w:val="Default Paragraph Font"/>
+    <w:uiPriority w:val="1"/>
+    <w:semiHidden/>
+    <w:unhideWhenUsed/>
+    <w:qFormat/>
+    <w:rPr/>
+  </w:style>
+  <w:style w:type="character" w:styleId="11" w:customStyle="1">
+    <w:name w:val="Заголовок 1 Знак"/>
+    <w:qFormat/>
+    <w:rPr>
+      <w:rFonts w:ascii="Times New Roman" w:hAnsi="Times New Roman" w:eastAsia="Times New Roman" w:cs="Times New Roman"/>
       <w:color w:val="FF0000"/>
       <w:sz w:val="28"/>
     </w:rPr>
   </w:style>
-  <w:style w:type="character" w:default="1" w:styleId="a0">
-    <w:name w:val="Default Paragraph Font"/>
-    <w:uiPriority w:val="1"/>
+  <w:style w:type="paragraph" w:styleId="Style13">
+    <w:name w:val="Заголовок"/>
+    <w:basedOn w:val="Normal"/>
+    <w:next w:val="Style14"/>
+    <w:qFormat/>
+    <w:pPr>
+      <w:keepNext w:val="true"/>
+      <w:spacing w:before="240" w:after="120"/>
+    </w:pPr>
+    <w:rPr>
+      <w:rFonts w:ascii="Liberation Sans" w:hAnsi="Liberation Sans" w:eastAsia="Tahoma" w:cs="Droid Sans Devanagari"/>
+      <w:sz w:val="28"/>
+      <w:szCs w:val="28"/>
+    </w:rPr>
+  </w:style>
+  <w:style w:type="paragraph" w:styleId="Style14">
+    <w:name w:val="Body Text"/>
+    <w:basedOn w:val="Normal"/>
+    <w:pPr>
+      <w:spacing w:lineRule="auto" w:line="276" w:before="0" w:after="140"/>
+    </w:pPr>
+    <w:rPr/>
+  </w:style>
+  <w:style w:type="paragraph" w:styleId="Style15">
+    <w:name w:val="List"/>
+    <w:basedOn w:val="Style14"/>
+    <w:pPr/>
+    <w:rPr>
+      <w:rFonts w:cs="Droid Sans Devanagari"/>
+    </w:rPr>
+  </w:style>
+  <w:style w:type="paragraph" w:styleId="Style16">
+    <w:name w:val="Caption"/>
+    <w:basedOn w:val="Normal"/>
+    <w:qFormat/>
+    <w:pPr>
+      <w:suppressLineNumbers/>
+      <w:spacing w:before="120" w:after="120"/>
+    </w:pPr>
+    <w:rPr>
+      <w:rFonts w:cs="Droid Sans Devanagari"/>
+      <w:i/>
+      <w:iCs/>
+      <w:sz w:val="24"/>
+      <w:szCs w:val="24"/>
+    </w:rPr>
+  </w:style>
+  <w:style w:type="paragraph" w:styleId="Style17">
+    <w:name w:val="Указатель"/>
+    <w:basedOn w:val="Normal"/>
+    <w:qFormat/>
+    <w:pPr>
+      <w:suppressLineNumbers/>
+    </w:pPr>
+    <w:rPr>
+      <w:rFonts w:cs="Droid Sans Devanagari"/>
+      <w:lang w:val="zxx" w:eastAsia="zxx" w:bidi="zxx"/>
+    </w:rPr>
+  </w:style>
+  <w:style w:type="numbering" w:styleId="NoList" w:default="1">
+    <w:name w:val="No List"/>
+    <w:uiPriority w:val="99"/>
     <w:semiHidden/>
     <w:unhideWhenUsed/>
+    <w:qFormat/>
   </w:style>
   <w:style w:type="table" w:default="1" w:styleId="a1">
     <w:name w:val="Normal Table"/>
@@ -1334,7 +1402,6 @@
     <w:semiHidden/>
     <w:unhideWhenUsed/>
     <w:tblPr>
-      <w:tblInd w:w="0" w:type="dxa"/>
       <w:tblCellMar>
         <w:top w:w="0" w:type="dxa"/>
         <w:left w:w="108" w:type="dxa"/>
@@ -1342,21 +1409,6 @@
         <w:right w:w="108" w:type="dxa"/>
       </w:tblCellMar>
     </w:tblPr>
-  </w:style>
-  <w:style w:type="numbering" w:default="1" w:styleId="a2">
-    <w:name w:val="No List"/>
-    <w:uiPriority w:val="99"/>
-    <w:semiHidden/>
-    <w:unhideWhenUsed/>
-  </w:style>
-  <w:style w:type="character" w:customStyle="1" w:styleId="10">
-    <w:name w:val="Заголовок 1 Знак"/>
-    <w:link w:val="1"/>
-    <w:rPr>
-      <w:rFonts w:ascii="Times New Roman" w:eastAsia="Times New Roman" w:hAnsi="Times New Roman" w:cs="Times New Roman"/>
-      <w:color w:val="FF0000"/>
-      <w:sz w:val="28"/>
-    </w:rPr>
   </w:style>
 </w:styles>
 </file>
